--- a/Test_BP/Fol_2k_files_500(2)/es-ES/file 500_2 - Copy (415).docx
+++ b/Test_BP/Fol_2k_files_500(2)/es-ES/file 500_2 - Copy (415).docx
@@ -1,7 +1,7 @@
 
 <file path=word/document.xml><?xml version="1.0" encoding="utf-8"?>
 <w:document xmlns:wpc="http://schemas.microsoft.com/office/word/2010/wordprocessingCanvas" xmlns:cx="http://schemas.microsoft.com/office/drawing/2014/chartex" xmlns:cx1="http://schemas.microsoft.com/office/drawing/2015/9/8/chartex" xmlns:cx2="http://schemas.microsoft.com/office/drawing/2015/10/21/chartex" xmlns:cx3="http://schemas.microsoft.com/office/drawing/2016/5/9/chartex" xmlns:cx4="http://schemas.microsoft.com/office/drawing/2016/5/10/chartex" xmlns:cx5="http://schemas.microsoft.com/office/drawing/2016/5/11/chartex" xmlns:mc="http://schemas.openxmlformats.org/markup-compatibility/2006" xmlns:o="urn:schemas-microsoft-com:office:office" xmlns:r="http://schemas.openxmlformats.org/officeDocument/2006/relationships" xmlns:m="http://schemas.openxmlformats.org/officeDocument/2006/math" xmlns:v="urn:schemas-microsoft-com:vml" xmlns:wp14="http://schemas.microsoft.com/office/word/2010/wordprocessingDrawing" xmlns:wp="http://schemas.openxmlformats.org/drawingml/2006/wordprocessingDrawing" xmlns:w10="urn:schemas-microsoft-com:office:word" xmlns:w="http://schemas.openxmlformats.org/wordprocessingml/2006/main" xmlns:w14="http://schemas.microsoft.com/office/word/2010/wordml" xmlns:w15="http://schemas.microsoft.com/office/word/2012/wordml" xmlns:wne="http://schemas.microsoft.com/office/word/2006/wordml" xmlns:wpg="http://schemas.microsoft.com/office/word/2010/wordprocessingGroup" xmlns:wpi="http://schemas.microsoft.com/office/word/2010/wordprocessingInk" xmlns:wps="http://schemas.microsoft.com/office/word/2010/wordprocessingShape" mc:Ignorable="w14 w15 wp14">
-  <!-- Generated by Aspose.Words for Java 20.12.0 -->
+  <!-- Generated by Aspose.Words for Java 21.10.0 -->
   <w:body>
     <w:p>
       <w:pPr>
@@ -35,44 +35,44 @@
           <w:highlight w:val="none"/>
           <w:u w:val="none" w:color="auto"/>
           <w:effect w:val="none"/>
-          <w:bdr w:val="nil"/>
-          <w:shd w:val="clear" w:color="auto" w:fill="auto"/>
-          <w:vertAlign w:val="baseline"/>
-          <w:rtl w:val="0"/>
-          <w:cs w:val="0"/>
-          <w:lang w:val="es-ES" w:eastAsia="zh-TW" w:bidi="ar-SA"/>
-        </w:rPr>
-        <w:t>t éëxcéëpt tôõ sôõ téëmpéër múýtúýæãl tæãstéës môõthéër.</w:t>
-      </w:r>
-      <w:r>
-        <w:rPr>
-          <w:rStyle w:val="DefaultParagraphFont"/>
-          <w:rFonts w:ascii="Calibri" w:eastAsia="Calibri" w:hAnsi="Calibri" w:cs="Calibri"/>
-          <w:b w:val="0"/>
-          <w:bCs w:val="0"/>
-          <w:i w:val="0"/>
-          <w:iCs w:val="0"/>
-          <w:caps w:val="0"/>
-          <w:smallCaps w:val="0"/>
-          <w:strike w:val="0"/>
-          <w:dstrike w:val="0"/>
-          <w:outline w:val="0"/>
-          <w:shadow w:val="0"/>
-          <w:emboss w:val="0"/>
-          <w:imprint w:val="0"/>
-          <w:noProof w:val="0"/>
-          <w:vanish w:val="0"/>
-          <w:color w:val="auto"/>
-          <w:spacing w:val="0"/>
-          <w:w w:val="100"/>
-          <w:kern w:val="0"/>
-          <w:position w:val="0"/>
-          <w:sz w:val="22"/>
-          <w:szCs w:val="22"/>
-          <w:highlight w:val="none"/>
-          <w:u w:val="none" w:color="auto"/>
-          <w:effect w:val="none"/>
-          <w:bdr w:val="nil"/>
+          <w:bdr w:val="none" w:sz="0" w:space="0" w:color="auto"/>
+          <w:shd w:val="clear" w:color="auto" w:fill="auto"/>
+          <w:vertAlign w:val="baseline"/>
+          <w:rtl w:val="0"/>
+          <w:cs w:val="0"/>
+          <w:lang w:val="es-ES" w:eastAsia="zh-TW" w:bidi="ar-SA"/>
+        </w:rPr>
+        <w:t>t êèxcêèpt tôõ sôõ têèmpêèr múùtúùäâl täâstêès môõthêèr.</w:t>
+      </w:r>
+      <w:r>
+        <w:rPr>
+          <w:rStyle w:val="DefaultParagraphFont"/>
+          <w:rFonts w:ascii="Calibri" w:eastAsia="Calibri" w:hAnsi="Calibri" w:cs="Calibri"/>
+          <w:b w:val="0"/>
+          <w:bCs w:val="0"/>
+          <w:i w:val="0"/>
+          <w:iCs w:val="0"/>
+          <w:caps w:val="0"/>
+          <w:smallCaps w:val="0"/>
+          <w:strike w:val="0"/>
+          <w:dstrike w:val="0"/>
+          <w:outline w:val="0"/>
+          <w:shadow w:val="0"/>
+          <w:emboss w:val="0"/>
+          <w:imprint w:val="0"/>
+          <w:noProof w:val="0"/>
+          <w:vanish w:val="0"/>
+          <w:color w:val="auto"/>
+          <w:spacing w:val="0"/>
+          <w:w w:val="100"/>
+          <w:kern w:val="0"/>
+          <w:position w:val="0"/>
+          <w:sz w:val="22"/>
+          <w:szCs w:val="22"/>
+          <w:highlight w:val="none"/>
+          <w:u w:val="none" w:color="auto"/>
+          <w:effect w:val="none"/>
+          <w:bdr w:val="none" w:sz="0" w:space="0" w:color="auto"/>
           <w:shd w:val="clear" w:color="auto" w:fill="auto"/>
           <w:vertAlign w:val="baseline"/>
           <w:rtl w:val="0"/>
@@ -109,44 +109,44 @@
           <w:highlight w:val="none"/>
           <w:u w:val="none" w:color="auto"/>
           <w:effect w:val="none"/>
-          <w:bdr w:val="nil"/>
-          <w:shd w:val="clear" w:color="auto" w:fill="auto"/>
-          <w:vertAlign w:val="baseline"/>
-          <w:rtl w:val="0"/>
-          <w:cs w:val="0"/>
-          <w:lang w:val="es-ES" w:eastAsia="zh-TW" w:bidi="ar-SA"/>
-        </w:rPr>
-        <w:t>Íntèèrèèstèèd cüýltîïväätèèd îïts còóntîïnüýîïng nòów yèèt äärèè.</w:t>
-      </w:r>
-      <w:r>
-        <w:rPr>
-          <w:rStyle w:val="DefaultParagraphFont"/>
-          <w:rFonts w:ascii="Calibri" w:eastAsia="Calibri" w:hAnsi="Calibri" w:cs="Calibri"/>
-          <w:b w:val="0"/>
-          <w:bCs w:val="0"/>
-          <w:i w:val="0"/>
-          <w:iCs w:val="0"/>
-          <w:caps w:val="0"/>
-          <w:smallCaps w:val="0"/>
-          <w:strike w:val="0"/>
-          <w:dstrike w:val="0"/>
-          <w:outline w:val="0"/>
-          <w:shadow w:val="0"/>
-          <w:emboss w:val="0"/>
-          <w:imprint w:val="0"/>
-          <w:noProof w:val="0"/>
-          <w:vanish w:val="0"/>
-          <w:color w:val="auto"/>
-          <w:spacing w:val="0"/>
-          <w:w w:val="100"/>
-          <w:kern w:val="0"/>
-          <w:position w:val="0"/>
-          <w:sz w:val="22"/>
-          <w:szCs w:val="22"/>
-          <w:highlight w:val="none"/>
-          <w:u w:val="none" w:color="auto"/>
-          <w:effect w:val="none"/>
-          <w:bdr w:val="nil"/>
+          <w:bdr w:val="none" w:sz="0" w:space="0" w:color="auto"/>
+          <w:shd w:val="clear" w:color="auto" w:fill="auto"/>
+          <w:vertAlign w:val="baseline"/>
+          <w:rtl w:val="0"/>
+          <w:cs w:val="0"/>
+          <w:lang w:val="es-ES" w:eastAsia="zh-TW" w:bidi="ar-SA"/>
+        </w:rPr>
+        <w:t>Íntëèrëèstëèd cüûltïïvàåtëèd ïïts cöõntïïnüûïïng nöõw yëèt àårëè.</w:t>
+      </w:r>
+      <w:r>
+        <w:rPr>
+          <w:rStyle w:val="DefaultParagraphFont"/>
+          <w:rFonts w:ascii="Calibri" w:eastAsia="Calibri" w:hAnsi="Calibri" w:cs="Calibri"/>
+          <w:b w:val="0"/>
+          <w:bCs w:val="0"/>
+          <w:i w:val="0"/>
+          <w:iCs w:val="0"/>
+          <w:caps w:val="0"/>
+          <w:smallCaps w:val="0"/>
+          <w:strike w:val="0"/>
+          <w:dstrike w:val="0"/>
+          <w:outline w:val="0"/>
+          <w:shadow w:val="0"/>
+          <w:emboss w:val="0"/>
+          <w:imprint w:val="0"/>
+          <w:noProof w:val="0"/>
+          <w:vanish w:val="0"/>
+          <w:color w:val="auto"/>
+          <w:spacing w:val="0"/>
+          <w:w w:val="100"/>
+          <w:kern w:val="0"/>
+          <w:position w:val="0"/>
+          <w:sz w:val="22"/>
+          <w:szCs w:val="22"/>
+          <w:highlight w:val="none"/>
+          <w:u w:val="none" w:color="auto"/>
+          <w:effect w:val="none"/>
+          <w:bdr w:val="none" w:sz="0" w:space="0" w:color="auto"/>
           <w:shd w:val="clear" w:color="auto" w:fill="auto"/>
           <w:vertAlign w:val="baseline"/>
           <w:rtl w:val="0"/>
@@ -183,44 +183,44 @@
           <w:highlight w:val="none"/>
           <w:u w:val="none" w:color="auto"/>
           <w:effect w:val="none"/>
-          <w:bdr w:val="nil"/>
-          <w:shd w:val="clear" w:color="auto" w:fill="auto"/>
-          <w:vertAlign w:val="baseline"/>
-          <w:rtl w:val="0"/>
-          <w:cs w:val="0"/>
-          <w:lang w:val="es-ES" w:eastAsia="zh-TW" w:bidi="ar-SA"/>
-        </w:rPr>
-        <w:t>Ôûüt ïïntêèrêèstêèd àæccêèptàæncêè õöûür pàærtïïàælïïty àæffrõöntïïng ûünplêèàæsàænt why àædd.</w:t>
-      </w:r>
-      <w:r>
-        <w:rPr>
-          <w:rStyle w:val="DefaultParagraphFont"/>
-          <w:rFonts w:ascii="Calibri" w:eastAsia="Calibri" w:hAnsi="Calibri" w:cs="Calibri"/>
-          <w:b w:val="0"/>
-          <w:bCs w:val="0"/>
-          <w:i w:val="0"/>
-          <w:iCs w:val="0"/>
-          <w:caps w:val="0"/>
-          <w:smallCaps w:val="0"/>
-          <w:strike w:val="0"/>
-          <w:dstrike w:val="0"/>
-          <w:outline w:val="0"/>
-          <w:shadow w:val="0"/>
-          <w:emboss w:val="0"/>
-          <w:imprint w:val="0"/>
-          <w:noProof w:val="0"/>
-          <w:vanish w:val="0"/>
-          <w:color w:val="auto"/>
-          <w:spacing w:val="0"/>
-          <w:w w:val="100"/>
-          <w:kern w:val="0"/>
-          <w:position w:val="0"/>
-          <w:sz w:val="22"/>
-          <w:szCs w:val="22"/>
-          <w:highlight w:val="none"/>
-          <w:u w:val="none" w:color="auto"/>
-          <w:effect w:val="none"/>
-          <w:bdr w:val="nil"/>
+          <w:bdr w:val="none" w:sz="0" w:space="0" w:color="auto"/>
+          <w:shd w:val="clear" w:color="auto" w:fill="auto"/>
+          <w:vertAlign w:val="baseline"/>
+          <w:rtl w:val="0"/>
+          <w:cs w:val="0"/>
+          <w:lang w:val="es-ES" w:eastAsia="zh-TW" w:bidi="ar-SA"/>
+        </w:rPr>
+        <w:t>Óûút ïìntèérèéstèéd ãåccèéptãåncèé òôûúr pãårtïìãålïìty ãåffròôntïìng ûúnplèéãåsãånt why ãådd.</w:t>
+      </w:r>
+      <w:r>
+        <w:rPr>
+          <w:rStyle w:val="DefaultParagraphFont"/>
+          <w:rFonts w:ascii="Calibri" w:eastAsia="Calibri" w:hAnsi="Calibri" w:cs="Calibri"/>
+          <w:b w:val="0"/>
+          <w:bCs w:val="0"/>
+          <w:i w:val="0"/>
+          <w:iCs w:val="0"/>
+          <w:caps w:val="0"/>
+          <w:smallCaps w:val="0"/>
+          <w:strike w:val="0"/>
+          <w:dstrike w:val="0"/>
+          <w:outline w:val="0"/>
+          <w:shadow w:val="0"/>
+          <w:emboss w:val="0"/>
+          <w:imprint w:val="0"/>
+          <w:noProof w:val="0"/>
+          <w:vanish w:val="0"/>
+          <w:color w:val="auto"/>
+          <w:spacing w:val="0"/>
+          <w:w w:val="100"/>
+          <w:kern w:val="0"/>
+          <w:position w:val="0"/>
+          <w:sz w:val="22"/>
+          <w:szCs w:val="22"/>
+          <w:highlight w:val="none"/>
+          <w:u w:val="none" w:color="auto"/>
+          <w:effect w:val="none"/>
+          <w:bdr w:val="none" w:sz="0" w:space="0" w:color="auto"/>
           <w:shd w:val="clear" w:color="auto" w:fill="auto"/>
           <w:vertAlign w:val="baseline"/>
           <w:rtl w:val="0"/>
@@ -257,44 +257,44 @@
           <w:highlight w:val="none"/>
           <w:u w:val="none" w:color="auto"/>
           <w:effect w:val="none"/>
-          <w:bdr w:val="nil"/>
-          <w:shd w:val="clear" w:color="auto" w:fill="auto"/>
-          <w:vertAlign w:val="baseline"/>
-          <w:rtl w:val="0"/>
-          <w:cs w:val="0"/>
-          <w:lang w:val="es-ES" w:eastAsia="zh-TW" w:bidi="ar-SA"/>
-        </w:rPr>
-        <w:t>Ëstèêèêm gáærdèên mèên yèêt shy còòûúrsèê.</w:t>
-      </w:r>
-      <w:r>
-        <w:rPr>
-          <w:rStyle w:val="DefaultParagraphFont"/>
-          <w:rFonts w:ascii="Calibri" w:eastAsia="Calibri" w:hAnsi="Calibri" w:cs="Calibri"/>
-          <w:b w:val="0"/>
-          <w:bCs w:val="0"/>
-          <w:i w:val="0"/>
-          <w:iCs w:val="0"/>
-          <w:caps w:val="0"/>
-          <w:smallCaps w:val="0"/>
-          <w:strike w:val="0"/>
-          <w:dstrike w:val="0"/>
-          <w:outline w:val="0"/>
-          <w:shadow w:val="0"/>
-          <w:emboss w:val="0"/>
-          <w:imprint w:val="0"/>
-          <w:noProof w:val="0"/>
-          <w:vanish w:val="0"/>
-          <w:color w:val="auto"/>
-          <w:spacing w:val="0"/>
-          <w:w w:val="100"/>
-          <w:kern w:val="0"/>
-          <w:position w:val="0"/>
-          <w:sz w:val="22"/>
-          <w:szCs w:val="22"/>
-          <w:highlight w:val="none"/>
-          <w:u w:val="none" w:color="auto"/>
-          <w:effect w:val="none"/>
-          <w:bdr w:val="nil"/>
+          <w:bdr w:val="none" w:sz="0" w:space="0" w:color="auto"/>
+          <w:shd w:val="clear" w:color="auto" w:fill="auto"/>
+          <w:vertAlign w:val="baseline"/>
+          <w:rtl w:val="0"/>
+          <w:cs w:val="0"/>
+          <w:lang w:val="es-ES" w:eastAsia="zh-TW" w:bidi="ar-SA"/>
+        </w:rPr>
+        <w:t>Éstéèéèm gâærdéèn méèn yéèt shy cööûürséè.</w:t>
+      </w:r>
+      <w:r>
+        <w:rPr>
+          <w:rStyle w:val="DefaultParagraphFont"/>
+          <w:rFonts w:ascii="Calibri" w:eastAsia="Calibri" w:hAnsi="Calibri" w:cs="Calibri"/>
+          <w:b w:val="0"/>
+          <w:bCs w:val="0"/>
+          <w:i w:val="0"/>
+          <w:iCs w:val="0"/>
+          <w:caps w:val="0"/>
+          <w:smallCaps w:val="0"/>
+          <w:strike w:val="0"/>
+          <w:dstrike w:val="0"/>
+          <w:outline w:val="0"/>
+          <w:shadow w:val="0"/>
+          <w:emboss w:val="0"/>
+          <w:imprint w:val="0"/>
+          <w:noProof w:val="0"/>
+          <w:vanish w:val="0"/>
+          <w:color w:val="auto"/>
+          <w:spacing w:val="0"/>
+          <w:w w:val="100"/>
+          <w:kern w:val="0"/>
+          <w:position w:val="0"/>
+          <w:sz w:val="22"/>
+          <w:szCs w:val="22"/>
+          <w:highlight w:val="none"/>
+          <w:u w:val="none" w:color="auto"/>
+          <w:effect w:val="none"/>
+          <w:bdr w:val="none" w:sz="0" w:space="0" w:color="auto"/>
           <w:shd w:val="clear" w:color="auto" w:fill="auto"/>
           <w:vertAlign w:val="baseline"/>
           <w:rtl w:val="0"/>
@@ -331,44 +331,44 @@
           <w:highlight w:val="none"/>
           <w:u w:val="none" w:color="auto"/>
           <w:effect w:val="none"/>
-          <w:bdr w:val="nil"/>
-          <w:shd w:val="clear" w:color="auto" w:fill="auto"/>
-          <w:vertAlign w:val="baseline"/>
-          <w:rtl w:val="0"/>
-          <w:cs w:val="0"/>
-          <w:lang w:val="es-ES" w:eastAsia="zh-TW" w:bidi="ar-SA"/>
-        </w:rPr>
-        <w:t>Còònsýültèëd ýüp my tòòlèërâåbly sòòmèëtíîmèës pèërpèëtýüâål òòh.</w:t>
-      </w:r>
-      <w:r>
-        <w:rPr>
-          <w:rStyle w:val="DefaultParagraphFont"/>
-          <w:rFonts w:ascii="Calibri" w:eastAsia="Calibri" w:hAnsi="Calibri" w:cs="Calibri"/>
-          <w:b w:val="0"/>
-          <w:bCs w:val="0"/>
-          <w:i w:val="0"/>
-          <w:iCs w:val="0"/>
-          <w:caps w:val="0"/>
-          <w:smallCaps w:val="0"/>
-          <w:strike w:val="0"/>
-          <w:dstrike w:val="0"/>
-          <w:outline w:val="0"/>
-          <w:shadow w:val="0"/>
-          <w:emboss w:val="0"/>
-          <w:imprint w:val="0"/>
-          <w:noProof w:val="0"/>
-          <w:vanish w:val="0"/>
-          <w:color w:val="auto"/>
-          <w:spacing w:val="0"/>
-          <w:w w:val="100"/>
-          <w:kern w:val="0"/>
-          <w:position w:val="0"/>
-          <w:sz w:val="22"/>
-          <w:szCs w:val="22"/>
-          <w:highlight w:val="none"/>
-          <w:u w:val="none" w:color="auto"/>
-          <w:effect w:val="none"/>
-          <w:bdr w:val="nil"/>
+          <w:bdr w:val="none" w:sz="0" w:space="0" w:color="auto"/>
+          <w:shd w:val="clear" w:color="auto" w:fill="auto"/>
+          <w:vertAlign w:val="baseline"/>
+          <w:rtl w:val="0"/>
+          <w:cs w:val="0"/>
+          <w:lang w:val="es-ES" w:eastAsia="zh-TW" w:bidi="ar-SA"/>
+        </w:rPr>
+        <w:t>Côönsýültéêd ýüp my tôöléêrâãbly sôöméêtïïméês péêrpéêtýüâãl ôöh.</w:t>
+      </w:r>
+      <w:r>
+        <w:rPr>
+          <w:rStyle w:val="DefaultParagraphFont"/>
+          <w:rFonts w:ascii="Calibri" w:eastAsia="Calibri" w:hAnsi="Calibri" w:cs="Calibri"/>
+          <w:b w:val="0"/>
+          <w:bCs w:val="0"/>
+          <w:i w:val="0"/>
+          <w:iCs w:val="0"/>
+          <w:caps w:val="0"/>
+          <w:smallCaps w:val="0"/>
+          <w:strike w:val="0"/>
+          <w:dstrike w:val="0"/>
+          <w:outline w:val="0"/>
+          <w:shadow w:val="0"/>
+          <w:emboss w:val="0"/>
+          <w:imprint w:val="0"/>
+          <w:noProof w:val="0"/>
+          <w:vanish w:val="0"/>
+          <w:color w:val="auto"/>
+          <w:spacing w:val="0"/>
+          <w:w w:val="100"/>
+          <w:kern w:val="0"/>
+          <w:position w:val="0"/>
+          <w:sz w:val="22"/>
+          <w:szCs w:val="22"/>
+          <w:highlight w:val="none"/>
+          <w:u w:val="none" w:color="auto"/>
+          <w:effect w:val="none"/>
+          <w:bdr w:val="none" w:sz="0" w:space="0" w:color="auto"/>
           <w:shd w:val="clear" w:color="auto" w:fill="auto"/>
           <w:vertAlign w:val="baseline"/>
           <w:rtl w:val="0"/>
@@ -405,44 +405,44 @@
           <w:highlight w:val="none"/>
           <w:u w:val="none" w:color="auto"/>
           <w:effect w:val="none"/>
-          <w:bdr w:val="nil"/>
-          <w:shd w:val="clear" w:color="auto" w:fill="auto"/>
-          <w:vertAlign w:val="baseline"/>
-          <w:rtl w:val="0"/>
-          <w:cs w:val="0"/>
-          <w:lang w:val="es-ES" w:eastAsia="zh-TW" w:bidi="ar-SA"/>
-        </w:rPr>
-        <w:t>Êxprëêssìïôòn áâccëêptáâncëê ìïmprûüdëêncëê páârtìïcûüláâr háâd ëêáât ûünsáâtìïáâblëê.</w:t>
-      </w:r>
-      <w:r>
-        <w:rPr>
-          <w:rStyle w:val="DefaultParagraphFont"/>
-          <w:rFonts w:ascii="Calibri" w:eastAsia="Calibri" w:hAnsi="Calibri" w:cs="Calibri"/>
-          <w:b w:val="0"/>
-          <w:bCs w:val="0"/>
-          <w:i w:val="0"/>
-          <w:iCs w:val="0"/>
-          <w:caps w:val="0"/>
-          <w:smallCaps w:val="0"/>
-          <w:strike w:val="0"/>
-          <w:dstrike w:val="0"/>
-          <w:outline w:val="0"/>
-          <w:shadow w:val="0"/>
-          <w:emboss w:val="0"/>
-          <w:imprint w:val="0"/>
-          <w:noProof w:val="0"/>
-          <w:vanish w:val="0"/>
-          <w:color w:val="auto"/>
-          <w:spacing w:val="0"/>
-          <w:w w:val="100"/>
-          <w:kern w:val="0"/>
-          <w:position w:val="0"/>
-          <w:sz w:val="22"/>
-          <w:szCs w:val="22"/>
-          <w:highlight w:val="none"/>
-          <w:u w:val="none" w:color="auto"/>
-          <w:effect w:val="none"/>
-          <w:bdr w:val="nil"/>
+          <w:bdr w:val="none" w:sz="0" w:space="0" w:color="auto"/>
+          <w:shd w:val="clear" w:color="auto" w:fill="auto"/>
+          <w:vertAlign w:val="baseline"/>
+          <w:rtl w:val="0"/>
+          <w:cs w:val="0"/>
+          <w:lang w:val="es-ES" w:eastAsia="zh-TW" w:bidi="ar-SA"/>
+        </w:rPr>
+        <w:t>Êxprêëssíïöòn ããccêëptããncêë íïmprûúdêëncêë pããrtíïcûúlããr hããd êëããt ûúnsããtíïããblêë.</w:t>
+      </w:r>
+      <w:r>
+        <w:rPr>
+          <w:rStyle w:val="DefaultParagraphFont"/>
+          <w:rFonts w:ascii="Calibri" w:eastAsia="Calibri" w:hAnsi="Calibri" w:cs="Calibri"/>
+          <w:b w:val="0"/>
+          <w:bCs w:val="0"/>
+          <w:i w:val="0"/>
+          <w:iCs w:val="0"/>
+          <w:caps w:val="0"/>
+          <w:smallCaps w:val="0"/>
+          <w:strike w:val="0"/>
+          <w:dstrike w:val="0"/>
+          <w:outline w:val="0"/>
+          <w:shadow w:val="0"/>
+          <w:emboss w:val="0"/>
+          <w:imprint w:val="0"/>
+          <w:noProof w:val="0"/>
+          <w:vanish w:val="0"/>
+          <w:color w:val="auto"/>
+          <w:spacing w:val="0"/>
+          <w:w w:val="100"/>
+          <w:kern w:val="0"/>
+          <w:position w:val="0"/>
+          <w:sz w:val="22"/>
+          <w:szCs w:val="22"/>
+          <w:highlight w:val="none"/>
+          <w:u w:val="none" w:color="auto"/>
+          <w:effect w:val="none"/>
+          <w:bdr w:val="none" w:sz="0" w:space="0" w:color="auto"/>
           <w:shd w:val="clear" w:color="auto" w:fill="auto"/>
           <w:vertAlign w:val="baseline"/>
           <w:rtl w:val="0"/>
@@ -485,44 +485,44 @@
           <w:highlight w:val="none"/>
           <w:u w:val="none" w:color="auto"/>
           <w:effect w:val="none"/>
-          <w:bdr w:val="nil"/>
-          <w:shd w:val="clear" w:color="auto" w:fill="auto"/>
-          <w:vertAlign w:val="baseline"/>
-          <w:rtl w:val="0"/>
-          <w:cs w:val="0"/>
-          <w:lang w:val="es-ES" w:eastAsia="zh-TW" w:bidi="ar-SA"/>
-        </w:rPr>
-        <w:t>Hàád déënôötîíng prôöpéërly jôöîíntûùréë yôöûù ôöccàásîíôön dîíréëctly ràáîílléëry.</w:t>
-      </w:r>
-      <w:r>
-        <w:rPr>
-          <w:rStyle w:val="DefaultParagraphFont"/>
-          <w:rFonts w:ascii="Calibri" w:eastAsia="Calibri" w:hAnsi="Calibri" w:cs="Calibri"/>
-          <w:b w:val="0"/>
-          <w:bCs w:val="0"/>
-          <w:i w:val="0"/>
-          <w:iCs w:val="0"/>
-          <w:caps w:val="0"/>
-          <w:smallCaps w:val="0"/>
-          <w:strike w:val="0"/>
-          <w:dstrike w:val="0"/>
-          <w:outline w:val="0"/>
-          <w:shadow w:val="0"/>
-          <w:emboss w:val="0"/>
-          <w:imprint w:val="0"/>
-          <w:noProof w:val="0"/>
-          <w:vanish w:val="0"/>
-          <w:color w:val="auto"/>
-          <w:spacing w:val="0"/>
-          <w:w w:val="100"/>
-          <w:kern w:val="0"/>
-          <w:position w:val="0"/>
-          <w:sz w:val="22"/>
-          <w:szCs w:val="22"/>
-          <w:highlight w:val="none"/>
-          <w:u w:val="none" w:color="auto"/>
-          <w:effect w:val="none"/>
-          <w:bdr w:val="nil"/>
+          <w:bdr w:val="none" w:sz="0" w:space="0" w:color="auto"/>
+          <w:shd w:val="clear" w:color="auto" w:fill="auto"/>
+          <w:vertAlign w:val="baseline"/>
+          <w:rtl w:val="0"/>
+          <w:cs w:val="0"/>
+          <w:lang w:val="es-ES" w:eastAsia="zh-TW" w:bidi="ar-SA"/>
+        </w:rPr>
+        <w:t>Håâd dèénõôtïîng prõôpèérly jõôïîntýùrèé yõôýù õôccåâsïîõôn dïîrèéctly råâïîllèéry.</w:t>
+      </w:r>
+      <w:r>
+        <w:rPr>
+          <w:rStyle w:val="DefaultParagraphFont"/>
+          <w:rFonts w:ascii="Calibri" w:eastAsia="Calibri" w:hAnsi="Calibri" w:cs="Calibri"/>
+          <w:b w:val="0"/>
+          <w:bCs w:val="0"/>
+          <w:i w:val="0"/>
+          <w:iCs w:val="0"/>
+          <w:caps w:val="0"/>
+          <w:smallCaps w:val="0"/>
+          <w:strike w:val="0"/>
+          <w:dstrike w:val="0"/>
+          <w:outline w:val="0"/>
+          <w:shadow w:val="0"/>
+          <w:emboss w:val="0"/>
+          <w:imprint w:val="0"/>
+          <w:noProof w:val="0"/>
+          <w:vanish w:val="0"/>
+          <w:color w:val="auto"/>
+          <w:spacing w:val="0"/>
+          <w:w w:val="100"/>
+          <w:kern w:val="0"/>
+          <w:position w:val="0"/>
+          <w:sz w:val="22"/>
+          <w:szCs w:val="22"/>
+          <w:highlight w:val="none"/>
+          <w:u w:val="none" w:color="auto"/>
+          <w:effect w:val="none"/>
+          <w:bdr w:val="none" w:sz="0" w:space="0" w:color="auto"/>
           <w:shd w:val="clear" w:color="auto" w:fill="auto"/>
           <w:vertAlign w:val="baseline"/>
           <w:rtl w:val="0"/>
@@ -559,44 +559,44 @@
           <w:highlight w:val="none"/>
           <w:u w:val="none" w:color="auto"/>
           <w:effect w:val="none"/>
-          <w:bdr w:val="nil"/>
-          <w:shd w:val="clear" w:color="auto" w:fill="auto"/>
-          <w:vertAlign w:val="baseline"/>
-          <w:rtl w:val="0"/>
-          <w:cs w:val="0"/>
-          <w:lang w:val="es-ES" w:eastAsia="zh-TW" w:bidi="ar-SA"/>
-        </w:rPr>
-        <w:t>În sáâíïd tôó ôóf pôóôór füùll bêé pôóst fáâcêé snüùg.</w:t>
-      </w:r>
-      <w:r>
-        <w:rPr>
-          <w:rStyle w:val="DefaultParagraphFont"/>
-          <w:rFonts w:ascii="Calibri" w:eastAsia="Calibri" w:hAnsi="Calibri" w:cs="Calibri"/>
-          <w:b w:val="0"/>
-          <w:bCs w:val="0"/>
-          <w:i w:val="0"/>
-          <w:iCs w:val="0"/>
-          <w:caps w:val="0"/>
-          <w:smallCaps w:val="0"/>
-          <w:strike w:val="0"/>
-          <w:dstrike w:val="0"/>
-          <w:outline w:val="0"/>
-          <w:shadow w:val="0"/>
-          <w:emboss w:val="0"/>
-          <w:imprint w:val="0"/>
-          <w:noProof w:val="0"/>
-          <w:vanish w:val="0"/>
-          <w:color w:val="auto"/>
-          <w:spacing w:val="0"/>
-          <w:w w:val="100"/>
-          <w:kern w:val="0"/>
-          <w:position w:val="0"/>
-          <w:sz w:val="22"/>
-          <w:szCs w:val="22"/>
-          <w:highlight w:val="none"/>
-          <w:u w:val="none" w:color="auto"/>
-          <w:effect w:val="none"/>
-          <w:bdr w:val="nil"/>
+          <w:bdr w:val="none" w:sz="0" w:space="0" w:color="auto"/>
+          <w:shd w:val="clear" w:color="auto" w:fill="auto"/>
+          <w:vertAlign w:val="baseline"/>
+          <w:rtl w:val="0"/>
+          <w:cs w:val="0"/>
+          <w:lang w:val="es-ES" w:eastAsia="zh-TW" w:bidi="ar-SA"/>
+        </w:rPr>
+        <w:t>Ïn såæìîd tôô ôôf pôôôôr fýùll bèë pôôst fåæcèë snýùg.</w:t>
+      </w:r>
+      <w:r>
+        <w:rPr>
+          <w:rStyle w:val="DefaultParagraphFont"/>
+          <w:rFonts w:ascii="Calibri" w:eastAsia="Calibri" w:hAnsi="Calibri" w:cs="Calibri"/>
+          <w:b w:val="0"/>
+          <w:bCs w:val="0"/>
+          <w:i w:val="0"/>
+          <w:iCs w:val="0"/>
+          <w:caps w:val="0"/>
+          <w:smallCaps w:val="0"/>
+          <w:strike w:val="0"/>
+          <w:dstrike w:val="0"/>
+          <w:outline w:val="0"/>
+          <w:shadow w:val="0"/>
+          <w:emboss w:val="0"/>
+          <w:imprint w:val="0"/>
+          <w:noProof w:val="0"/>
+          <w:vanish w:val="0"/>
+          <w:color w:val="auto"/>
+          <w:spacing w:val="0"/>
+          <w:w w:val="100"/>
+          <w:kern w:val="0"/>
+          <w:position w:val="0"/>
+          <w:sz w:val="22"/>
+          <w:szCs w:val="22"/>
+          <w:highlight w:val="none"/>
+          <w:u w:val="none" w:color="auto"/>
+          <w:effect w:val="none"/>
+          <w:bdr w:val="none" w:sz="0" w:space="0" w:color="auto"/>
           <w:shd w:val="clear" w:color="auto" w:fill="auto"/>
           <w:vertAlign w:val="baseline"/>
           <w:rtl w:val="0"/>
@@ -633,44 +633,44 @@
           <w:highlight w:val="none"/>
           <w:u w:val="none" w:color="auto"/>
           <w:effect w:val="none"/>
-          <w:bdr w:val="nil"/>
-          <w:shd w:val="clear" w:color="auto" w:fill="auto"/>
-          <w:vertAlign w:val="baseline"/>
-          <w:rtl w:val="0"/>
-          <w:cs w:val="0"/>
-          <w:lang w:val="es-ES" w:eastAsia="zh-TW" w:bidi="ar-SA"/>
-        </w:rPr>
-        <w:t>Ìntròòdýùcêëd íìmprýùdêëncêë sêëêë såæy ýùnplêëåæsíìng dêëvòònshíìrêë åæccêëptåæncêë sòòn.</w:t>
-      </w:r>
-      <w:r>
-        <w:rPr>
-          <w:rStyle w:val="DefaultParagraphFont"/>
-          <w:rFonts w:ascii="Calibri" w:eastAsia="Calibri" w:hAnsi="Calibri" w:cs="Calibri"/>
-          <w:b w:val="0"/>
-          <w:bCs w:val="0"/>
-          <w:i w:val="0"/>
-          <w:iCs w:val="0"/>
-          <w:caps w:val="0"/>
-          <w:smallCaps w:val="0"/>
-          <w:strike w:val="0"/>
-          <w:dstrike w:val="0"/>
-          <w:outline w:val="0"/>
-          <w:shadow w:val="0"/>
-          <w:emboss w:val="0"/>
-          <w:imprint w:val="0"/>
-          <w:noProof w:val="0"/>
-          <w:vanish w:val="0"/>
-          <w:color w:val="auto"/>
-          <w:spacing w:val="0"/>
-          <w:w w:val="100"/>
-          <w:kern w:val="0"/>
-          <w:position w:val="0"/>
-          <w:sz w:val="22"/>
-          <w:szCs w:val="22"/>
-          <w:highlight w:val="none"/>
-          <w:u w:val="none" w:color="auto"/>
-          <w:effect w:val="none"/>
-          <w:bdr w:val="nil"/>
+          <w:bdr w:val="none" w:sz="0" w:space="0" w:color="auto"/>
+          <w:shd w:val="clear" w:color="auto" w:fill="auto"/>
+          <w:vertAlign w:val="baseline"/>
+          <w:rtl w:val="0"/>
+          <w:cs w:val="0"/>
+          <w:lang w:val="es-ES" w:eastAsia="zh-TW" w:bidi="ar-SA"/>
+        </w:rPr>
+        <w:t>Íntrõódùúcèéd îìmprùúdèéncèé sèéèé säæy ùúnplèéäæsîìng dèévõónshîìrèé äæccèéptäæncèé sõón.</w:t>
+      </w:r>
+      <w:r>
+        <w:rPr>
+          <w:rStyle w:val="DefaultParagraphFont"/>
+          <w:rFonts w:ascii="Calibri" w:eastAsia="Calibri" w:hAnsi="Calibri" w:cs="Calibri"/>
+          <w:b w:val="0"/>
+          <w:bCs w:val="0"/>
+          <w:i w:val="0"/>
+          <w:iCs w:val="0"/>
+          <w:caps w:val="0"/>
+          <w:smallCaps w:val="0"/>
+          <w:strike w:val="0"/>
+          <w:dstrike w:val="0"/>
+          <w:outline w:val="0"/>
+          <w:shadow w:val="0"/>
+          <w:emboss w:val="0"/>
+          <w:imprint w:val="0"/>
+          <w:noProof w:val="0"/>
+          <w:vanish w:val="0"/>
+          <w:color w:val="auto"/>
+          <w:spacing w:val="0"/>
+          <w:w w:val="100"/>
+          <w:kern w:val="0"/>
+          <w:position w:val="0"/>
+          <w:sz w:val="22"/>
+          <w:szCs w:val="22"/>
+          <w:highlight w:val="none"/>
+          <w:u w:val="none" w:color="auto"/>
+          <w:effect w:val="none"/>
+          <w:bdr w:val="none" w:sz="0" w:space="0" w:color="auto"/>
           <w:shd w:val="clear" w:color="auto" w:fill="auto"/>
           <w:vertAlign w:val="baseline"/>
           <w:rtl w:val="0"/>
@@ -707,44 +707,44 @@
           <w:highlight w:val="none"/>
           <w:u w:val="none" w:color="auto"/>
           <w:effect w:val="none"/>
-          <w:bdr w:val="nil"/>
-          <w:shd w:val="clear" w:color="auto" w:fill="auto"/>
-          <w:vertAlign w:val="baseline"/>
-          <w:rtl w:val="0"/>
-          <w:cs w:val="0"/>
-          <w:lang w:val="es-ES" w:eastAsia="zh-TW" w:bidi="ar-SA"/>
-        </w:rPr>
-        <w:t>Ëxèétèér lõòngèér wìísdõòm gáæy nõòr dèésìígn áægèé.</w:t>
-      </w:r>
-      <w:r>
-        <w:rPr>
-          <w:rStyle w:val="DefaultParagraphFont"/>
-          <w:rFonts w:ascii="Calibri" w:eastAsia="Calibri" w:hAnsi="Calibri" w:cs="Calibri"/>
-          <w:b w:val="0"/>
-          <w:bCs w:val="0"/>
-          <w:i w:val="0"/>
-          <w:iCs w:val="0"/>
-          <w:caps w:val="0"/>
-          <w:smallCaps w:val="0"/>
-          <w:strike w:val="0"/>
-          <w:dstrike w:val="0"/>
-          <w:outline w:val="0"/>
-          <w:shadow w:val="0"/>
-          <w:emboss w:val="0"/>
-          <w:imprint w:val="0"/>
-          <w:noProof w:val="0"/>
-          <w:vanish w:val="0"/>
-          <w:color w:val="auto"/>
-          <w:spacing w:val="0"/>
-          <w:w w:val="100"/>
-          <w:kern w:val="0"/>
-          <w:position w:val="0"/>
-          <w:sz w:val="22"/>
-          <w:szCs w:val="22"/>
-          <w:highlight w:val="none"/>
-          <w:u w:val="none" w:color="auto"/>
-          <w:effect w:val="none"/>
-          <w:bdr w:val="nil"/>
+          <w:bdr w:val="none" w:sz="0" w:space="0" w:color="auto"/>
+          <w:shd w:val="clear" w:color="auto" w:fill="auto"/>
+          <w:vertAlign w:val="baseline"/>
+          <w:rtl w:val="0"/>
+          <w:cs w:val="0"/>
+          <w:lang w:val="es-ES" w:eastAsia="zh-TW" w:bidi="ar-SA"/>
+        </w:rPr>
+        <w:t>Ëxêètêèr löòngêèr wíîsdöòm gáày nöòr dêèsíîgn áàgêè.</w:t>
+      </w:r>
+      <w:r>
+        <w:rPr>
+          <w:rStyle w:val="DefaultParagraphFont"/>
+          <w:rFonts w:ascii="Calibri" w:eastAsia="Calibri" w:hAnsi="Calibri" w:cs="Calibri"/>
+          <w:b w:val="0"/>
+          <w:bCs w:val="0"/>
+          <w:i w:val="0"/>
+          <w:iCs w:val="0"/>
+          <w:caps w:val="0"/>
+          <w:smallCaps w:val="0"/>
+          <w:strike w:val="0"/>
+          <w:dstrike w:val="0"/>
+          <w:outline w:val="0"/>
+          <w:shadow w:val="0"/>
+          <w:emboss w:val="0"/>
+          <w:imprint w:val="0"/>
+          <w:noProof w:val="0"/>
+          <w:vanish w:val="0"/>
+          <w:color w:val="auto"/>
+          <w:spacing w:val="0"/>
+          <w:w w:val="100"/>
+          <w:kern w:val="0"/>
+          <w:position w:val="0"/>
+          <w:sz w:val="22"/>
+          <w:szCs w:val="22"/>
+          <w:highlight w:val="none"/>
+          <w:u w:val="none" w:color="auto"/>
+          <w:effect w:val="none"/>
+          <w:bdr w:val="none" w:sz="0" w:space="0" w:color="auto"/>
           <w:shd w:val="clear" w:color="auto" w:fill="auto"/>
           <w:vertAlign w:val="baseline"/>
           <w:rtl w:val="0"/>
@@ -781,44 +781,44 @@
           <w:highlight w:val="none"/>
           <w:u w:val="none" w:color="auto"/>
           <w:effect w:val="none"/>
-          <w:bdr w:val="nil"/>
-          <w:shd w:val="clear" w:color="auto" w:fill="auto"/>
-          <w:vertAlign w:val="baseline"/>
-          <w:rtl w:val="0"/>
-          <w:cs w:val="0"/>
-          <w:lang w:val="es-ES" w:eastAsia="zh-TW" w:bidi="ar-SA"/>
-        </w:rPr>
-        <w:t>Äm wéêâãthéêr töò éêntéêréêd nöòrlâãnd nöò îïn shöòwîïng séêrvîïcéê.</w:t>
-      </w:r>
-      <w:r>
-        <w:rPr>
-          <w:rStyle w:val="DefaultParagraphFont"/>
-          <w:rFonts w:ascii="Calibri" w:eastAsia="Calibri" w:hAnsi="Calibri" w:cs="Calibri"/>
-          <w:b w:val="0"/>
-          <w:bCs w:val="0"/>
-          <w:i w:val="0"/>
-          <w:iCs w:val="0"/>
-          <w:caps w:val="0"/>
-          <w:smallCaps w:val="0"/>
-          <w:strike w:val="0"/>
-          <w:dstrike w:val="0"/>
-          <w:outline w:val="0"/>
-          <w:shadow w:val="0"/>
-          <w:emboss w:val="0"/>
-          <w:imprint w:val="0"/>
-          <w:noProof w:val="0"/>
-          <w:vanish w:val="0"/>
-          <w:color w:val="auto"/>
-          <w:spacing w:val="0"/>
-          <w:w w:val="100"/>
-          <w:kern w:val="0"/>
-          <w:position w:val="0"/>
-          <w:sz w:val="22"/>
-          <w:szCs w:val="22"/>
-          <w:highlight w:val="none"/>
-          <w:u w:val="none" w:color="auto"/>
-          <w:effect w:val="none"/>
-          <w:bdr w:val="nil"/>
+          <w:bdr w:val="none" w:sz="0" w:space="0" w:color="auto"/>
+          <w:shd w:val="clear" w:color="auto" w:fill="auto"/>
+          <w:vertAlign w:val="baseline"/>
+          <w:rtl w:val="0"/>
+          <w:cs w:val="0"/>
+          <w:lang w:val="es-ES" w:eastAsia="zh-TW" w:bidi="ar-SA"/>
+        </w:rPr>
+        <w:t>Ám wêêâåthêêr töö êêntêêrêêd nöörlâånd nöö îìn shööwîìng sêêrvîìcêê.</w:t>
+      </w:r>
+      <w:r>
+        <w:rPr>
+          <w:rStyle w:val="DefaultParagraphFont"/>
+          <w:rFonts w:ascii="Calibri" w:eastAsia="Calibri" w:hAnsi="Calibri" w:cs="Calibri"/>
+          <w:b w:val="0"/>
+          <w:bCs w:val="0"/>
+          <w:i w:val="0"/>
+          <w:iCs w:val="0"/>
+          <w:caps w:val="0"/>
+          <w:smallCaps w:val="0"/>
+          <w:strike w:val="0"/>
+          <w:dstrike w:val="0"/>
+          <w:outline w:val="0"/>
+          <w:shadow w:val="0"/>
+          <w:emboss w:val="0"/>
+          <w:imprint w:val="0"/>
+          <w:noProof w:val="0"/>
+          <w:vanish w:val="0"/>
+          <w:color w:val="auto"/>
+          <w:spacing w:val="0"/>
+          <w:w w:val="100"/>
+          <w:kern w:val="0"/>
+          <w:position w:val="0"/>
+          <w:sz w:val="22"/>
+          <w:szCs w:val="22"/>
+          <w:highlight w:val="none"/>
+          <w:u w:val="none" w:color="auto"/>
+          <w:effect w:val="none"/>
+          <w:bdr w:val="none" w:sz="0" w:space="0" w:color="auto"/>
           <w:shd w:val="clear" w:color="auto" w:fill="auto"/>
           <w:vertAlign w:val="baseline"/>
           <w:rtl w:val="0"/>
@@ -855,44 +855,44 @@
           <w:highlight w:val="none"/>
           <w:u w:val="none" w:color="auto"/>
           <w:effect w:val="none"/>
-          <w:bdr w:val="nil"/>
-          <w:shd w:val="clear" w:color="auto" w:fill="auto"/>
-          <w:vertAlign w:val="baseline"/>
-          <w:rtl w:val="0"/>
-          <w:cs w:val="0"/>
-          <w:lang w:val="es-ES" w:eastAsia="zh-TW" w:bidi="ar-SA"/>
-        </w:rPr>
-        <w:t>Nõör rèêpèêáätèêd spèêáäkííng shy áäppèêtíítèê.</w:t>
-      </w:r>
-      <w:r>
-        <w:rPr>
-          <w:rStyle w:val="DefaultParagraphFont"/>
-          <w:rFonts w:ascii="Calibri" w:eastAsia="Calibri" w:hAnsi="Calibri" w:cs="Calibri"/>
-          <w:b w:val="0"/>
-          <w:bCs w:val="0"/>
-          <w:i w:val="0"/>
-          <w:iCs w:val="0"/>
-          <w:caps w:val="0"/>
-          <w:smallCaps w:val="0"/>
-          <w:strike w:val="0"/>
-          <w:dstrike w:val="0"/>
-          <w:outline w:val="0"/>
-          <w:shadow w:val="0"/>
-          <w:emboss w:val="0"/>
-          <w:imprint w:val="0"/>
-          <w:noProof w:val="0"/>
-          <w:vanish w:val="0"/>
-          <w:color w:val="auto"/>
-          <w:spacing w:val="0"/>
-          <w:w w:val="100"/>
-          <w:kern w:val="0"/>
-          <w:position w:val="0"/>
-          <w:sz w:val="22"/>
-          <w:szCs w:val="22"/>
-          <w:highlight w:val="none"/>
-          <w:u w:val="none" w:color="auto"/>
-          <w:effect w:val="none"/>
-          <w:bdr w:val="nil"/>
+          <w:bdr w:val="none" w:sz="0" w:space="0" w:color="auto"/>
+          <w:shd w:val="clear" w:color="auto" w:fill="auto"/>
+          <w:vertAlign w:val="baseline"/>
+          <w:rtl w:val="0"/>
+          <w:cs w:val="0"/>
+          <w:lang w:val="es-ES" w:eastAsia="zh-TW" w:bidi="ar-SA"/>
+        </w:rPr>
+        <w:t>Nõör rèépèéåætèéd spèéåækìïng shy åæppèétìïtèé.</w:t>
+      </w:r>
+      <w:r>
+        <w:rPr>
+          <w:rStyle w:val="DefaultParagraphFont"/>
+          <w:rFonts w:ascii="Calibri" w:eastAsia="Calibri" w:hAnsi="Calibri" w:cs="Calibri"/>
+          <w:b w:val="0"/>
+          <w:bCs w:val="0"/>
+          <w:i w:val="0"/>
+          <w:iCs w:val="0"/>
+          <w:caps w:val="0"/>
+          <w:smallCaps w:val="0"/>
+          <w:strike w:val="0"/>
+          <w:dstrike w:val="0"/>
+          <w:outline w:val="0"/>
+          <w:shadow w:val="0"/>
+          <w:emboss w:val="0"/>
+          <w:imprint w:val="0"/>
+          <w:noProof w:val="0"/>
+          <w:vanish w:val="0"/>
+          <w:color w:val="auto"/>
+          <w:spacing w:val="0"/>
+          <w:w w:val="100"/>
+          <w:kern w:val="0"/>
+          <w:position w:val="0"/>
+          <w:sz w:val="22"/>
+          <w:szCs w:val="22"/>
+          <w:highlight w:val="none"/>
+          <w:u w:val="none" w:color="auto"/>
+          <w:effect w:val="none"/>
+          <w:bdr w:val="none" w:sz="0" w:space="0" w:color="auto"/>
           <w:shd w:val="clear" w:color="auto" w:fill="auto"/>
           <w:vertAlign w:val="baseline"/>
           <w:rtl w:val="0"/>
@@ -929,44 +929,44 @@
           <w:highlight w:val="none"/>
           <w:u w:val="none" w:color="auto"/>
           <w:effect w:val="none"/>
-          <w:bdr w:val="nil"/>
-          <w:shd w:val="clear" w:color="auto" w:fill="auto"/>
-          <w:vertAlign w:val="baseline"/>
-          <w:rtl w:val="0"/>
-          <w:cs w:val="0"/>
-          <w:lang w:val="es-ES" w:eastAsia="zh-TW" w:bidi="ar-SA"/>
-        </w:rPr>
-        <w:t>Ëxcîîtéêd îît håãstîîly åãn påãstüúréê îît ôóbséêrvéê.</w:t>
-      </w:r>
-      <w:r>
-        <w:rPr>
-          <w:rStyle w:val="DefaultParagraphFont"/>
-          <w:rFonts w:ascii="Calibri" w:eastAsia="Calibri" w:hAnsi="Calibri" w:cs="Calibri"/>
-          <w:b w:val="0"/>
-          <w:bCs w:val="0"/>
-          <w:i w:val="0"/>
-          <w:iCs w:val="0"/>
-          <w:caps w:val="0"/>
-          <w:smallCaps w:val="0"/>
-          <w:strike w:val="0"/>
-          <w:dstrike w:val="0"/>
-          <w:outline w:val="0"/>
-          <w:shadow w:val="0"/>
-          <w:emboss w:val="0"/>
-          <w:imprint w:val="0"/>
-          <w:noProof w:val="0"/>
-          <w:vanish w:val="0"/>
-          <w:color w:val="auto"/>
-          <w:spacing w:val="0"/>
-          <w:w w:val="100"/>
-          <w:kern w:val="0"/>
-          <w:position w:val="0"/>
-          <w:sz w:val="22"/>
-          <w:szCs w:val="22"/>
-          <w:highlight w:val="none"/>
-          <w:u w:val="none" w:color="auto"/>
-          <w:effect w:val="none"/>
-          <w:bdr w:val="nil"/>
+          <w:bdr w:val="none" w:sz="0" w:space="0" w:color="auto"/>
+          <w:shd w:val="clear" w:color="auto" w:fill="auto"/>
+          <w:vertAlign w:val="baseline"/>
+          <w:rtl w:val="0"/>
+          <w:cs w:val="0"/>
+          <w:lang w:val="es-ES" w:eastAsia="zh-TW" w:bidi="ar-SA"/>
+        </w:rPr>
+        <w:t>Ëxcîítèèd îít hæâstîíly æân pæâstùýrèè îít òòbsèèrvèè.</w:t>
+      </w:r>
+      <w:r>
+        <w:rPr>
+          <w:rStyle w:val="DefaultParagraphFont"/>
+          <w:rFonts w:ascii="Calibri" w:eastAsia="Calibri" w:hAnsi="Calibri" w:cs="Calibri"/>
+          <w:b w:val="0"/>
+          <w:bCs w:val="0"/>
+          <w:i w:val="0"/>
+          <w:iCs w:val="0"/>
+          <w:caps w:val="0"/>
+          <w:smallCaps w:val="0"/>
+          <w:strike w:val="0"/>
+          <w:dstrike w:val="0"/>
+          <w:outline w:val="0"/>
+          <w:shadow w:val="0"/>
+          <w:emboss w:val="0"/>
+          <w:imprint w:val="0"/>
+          <w:noProof w:val="0"/>
+          <w:vanish w:val="0"/>
+          <w:color w:val="auto"/>
+          <w:spacing w:val="0"/>
+          <w:w w:val="100"/>
+          <w:kern w:val="0"/>
+          <w:position w:val="0"/>
+          <w:sz w:val="22"/>
+          <w:szCs w:val="22"/>
+          <w:highlight w:val="none"/>
+          <w:u w:val="none" w:color="auto"/>
+          <w:effect w:val="none"/>
+          <w:bdr w:val="none" w:sz="0" w:space="0" w:color="auto"/>
           <w:shd w:val="clear" w:color="auto" w:fill="auto"/>
           <w:vertAlign w:val="baseline"/>
           <w:rtl w:val="0"/>
@@ -1003,14 +1003,14 @@
           <w:highlight w:val="none"/>
           <w:u w:val="none" w:color="auto"/>
           <w:effect w:val="none"/>
-          <w:bdr w:val="nil"/>
-          <w:shd w:val="clear" w:color="auto" w:fill="auto"/>
-          <w:vertAlign w:val="baseline"/>
-          <w:rtl w:val="0"/>
-          <w:cs w:val="0"/>
-          <w:lang w:val="es-ES" w:eastAsia="zh-TW" w:bidi="ar-SA"/>
-        </w:rPr>
-        <w:t>Snüûg háånd hòôw dáårèê hèêrèê tòôòô.</w:t>
+          <w:bdr w:val="none" w:sz="0" w:space="0" w:color="auto"/>
+          <w:shd w:val="clear" w:color="auto" w:fill="auto"/>
+          <w:vertAlign w:val="baseline"/>
+          <w:rtl w:val="0"/>
+          <w:cs w:val="0"/>
+          <w:lang w:val="es-ES" w:eastAsia="zh-TW" w:bidi="ar-SA"/>
+        </w:rPr>
+        <w:t>Snùùg hæænd hõõw dææréë héëréë tõõõõ.</w:t>
       </w:r>
       <w:bookmarkStart w:id="0" w:name="_GoBack"/>
       <w:bookmarkEnd w:id="0"/>

--- a/Test_BP/Fol_2k_files_500(2)/es-ES/file 500_2 - Copy (415).docx
+++ b/Test_BP/Fol_2k_files_500(2)/es-ES/file 500_2 - Copy (415).docx
@@ -42,7 +42,7 @@
           <w:cs w:val="0"/>
           <w:lang w:val="es-ES" w:eastAsia="zh-TW" w:bidi="ar-SA"/>
         </w:rPr>
-        <w:t>t êèxcêèpt tôõ sôõ têèmpêèr múùtúùäâl täâstêès môõthêèr.</w:t>
+        <w:t>t êèxcêèpt tõô sõô têèmpêèr mýútýúáàl táàstêès mõôthêèr.</w:t>
       </w:r>
       <w:r>
         <w:rPr>
@@ -116,7 +116,7 @@
           <w:cs w:val="0"/>
           <w:lang w:val="es-ES" w:eastAsia="zh-TW" w:bidi="ar-SA"/>
         </w:rPr>
-        <w:t>Íntëèrëèstëèd cüûltïïvàåtëèd ïïts cöõntïïnüûïïng nöõw yëèt àårëè.</w:t>
+        <w:t>Íntêërêëstêëd cýûltïîvàåtêëd ïîts côòntïînýûïîng nôòw yêët àårêë.</w:t>
       </w:r>
       <w:r>
         <w:rPr>
@@ -190,7 +190,7 @@
           <w:cs w:val="0"/>
           <w:lang w:val="es-ES" w:eastAsia="zh-TW" w:bidi="ar-SA"/>
         </w:rPr>
-        <w:t>Óûút ïìntèérèéstèéd ãåccèéptãåncèé òôûúr pãårtïìãålïìty ãåffròôntïìng ûúnplèéãåsãånt why ãådd.</w:t>
+        <w:t>Ôýût ïîntëêrëêstëêd ãâccëêptãâncëê ôôýûr pãârtïîãâlïîty ãâffrôôntïîng ýûnplëêãâsãânt why ãâdd.</w:t>
       </w:r>
       <w:r>
         <w:rPr>
@@ -264,7 +264,7 @@
           <w:cs w:val="0"/>
           <w:lang w:val="es-ES" w:eastAsia="zh-TW" w:bidi="ar-SA"/>
         </w:rPr>
-        <w:t>Éstéèéèm gâærdéèn méèn yéèt shy cööûürséè.</w:t>
+        <w:t>Èstëêëêm gåárdëên mëên yëêt shy côóûûrsëê.</w:t>
       </w:r>
       <w:r>
         <w:rPr>
@@ -338,7 +338,7 @@
           <w:cs w:val="0"/>
           <w:lang w:val="es-ES" w:eastAsia="zh-TW" w:bidi="ar-SA"/>
         </w:rPr>
-        <w:t>Côönsýültéêd ýüp my tôöléêrâãbly sôöméêtïïméês péêrpéêtýüâãl ôöh.</w:t>
+        <w:t>Cóönsùùltéèd ùùp my tóöléèrààbly sóöméètíïméès péèrpéètùùààl óöh.</w:t>
       </w:r>
       <w:r>
         <w:rPr>
@@ -412,7 +412,7 @@
           <w:cs w:val="0"/>
           <w:lang w:val="es-ES" w:eastAsia="zh-TW" w:bidi="ar-SA"/>
         </w:rPr>
-        <w:t>Êxprêëssíïöòn ããccêëptããncêë íïmprûúdêëncêë pããrtíïcûúlããr hããd êëããt ûúnsããtíïããblêë.</w:t>
+        <w:t>Êxprëêssïíöön àåccëêptàåncëê ïímprüûdëêncëê pàårtïícüûlàår hàåd ëêàåt üûnsàåtïíàåblëê.</w:t>
       </w:r>
       <w:r>
         <w:rPr>
@@ -492,7 +492,7 @@
           <w:cs w:val="0"/>
           <w:lang w:val="es-ES" w:eastAsia="zh-TW" w:bidi="ar-SA"/>
         </w:rPr>
-        <w:t>Håâd dèénõôtïîng prõôpèérly jõôïîntýùrèé yõôýù õôccåâsïîõôn dïîrèéctly råâïîllèéry.</w:t>
+        <w:t>Hâåd dêênòõtììng pròõpêêrly jòõììntûùrêê yòõûù òõccâåsììòõn dììrêêctly râåììllêêry.</w:t>
       </w:r>
       <w:r>
         <w:rPr>
@@ -566,7 +566,7 @@
           <w:cs w:val="0"/>
           <w:lang w:val="es-ES" w:eastAsia="zh-TW" w:bidi="ar-SA"/>
         </w:rPr>
-        <w:t>Ïn såæìîd tôô ôôf pôôôôr fýùll bèë pôôst fåæcèë snýùg.</w:t>
+        <w:t>În sâåìíd töö ööf pöööör fûûll béê pööst fâåcéê snûûg.</w:t>
       </w:r>
       <w:r>
         <w:rPr>
@@ -640,7 +640,7 @@
           <w:cs w:val="0"/>
           <w:lang w:val="es-ES" w:eastAsia="zh-TW" w:bidi="ar-SA"/>
         </w:rPr>
-        <w:t>Íntrõódùúcèéd îìmprùúdèéncèé sèéèé säæy ùúnplèéäæsîìng dèévõónshîìrèé äæccèéptäæncèé sõón.</w:t>
+        <w:t>Íntrôödùýcëëd ïîmprùýdëëncëë sëëëë säæy ùýnplëëäæsïîng dëëvôönshïîrëë äæccëëptäæncëë sôön.</w:t>
       </w:r>
       <w:r>
         <w:rPr>
@@ -714,7 +714,7 @@
           <w:cs w:val="0"/>
           <w:lang w:val="es-ES" w:eastAsia="zh-TW" w:bidi="ar-SA"/>
         </w:rPr>
-        <w:t>Ëxêètêèr löòngêèr wíîsdöòm gáày nöòr dêèsíîgn áàgêè.</w:t>
+        <w:t>Èxêétêér löóngêér wîîsdöóm gáày nöór dêésîîgn áàgêé.</w:t>
       </w:r>
       <w:r>
         <w:rPr>
@@ -788,7 +788,7 @@
           <w:cs w:val="0"/>
           <w:lang w:val="es-ES" w:eastAsia="zh-TW" w:bidi="ar-SA"/>
         </w:rPr>
-        <w:t>Ám wêêâåthêêr töö êêntêêrêêd nöörlâånd nöö îìn shööwîìng sêêrvîìcêê.</w:t>
+        <w:t>Ãm wêëâåthêër tõö êëntêërêëd nõörlâånd nõö ïïn shõöwïïng sêërvïïcêë.</w:t>
       </w:r>
       <w:r>
         <w:rPr>
@@ -862,7 +862,7 @@
           <w:cs w:val="0"/>
           <w:lang w:val="es-ES" w:eastAsia="zh-TW" w:bidi="ar-SA"/>
         </w:rPr>
-        <w:t>Nõör rèépèéåætèéd spèéåækìïng shy åæppèétìïtèé.</w:t>
+        <w:t>Nöôr réépééåâtééd spééåâkíìng shy åâppéétíìtéé.</w:t>
       </w:r>
       <w:r>
         <w:rPr>
@@ -936,7 +936,7 @@
           <w:cs w:val="0"/>
           <w:lang w:val="es-ES" w:eastAsia="zh-TW" w:bidi="ar-SA"/>
         </w:rPr>
-        <w:t>Ëxcîítèèd îít hæâstîíly æân pæâstùýrèè îít òòbsèèrvèè.</w:t>
+        <w:t>Éxcíítëëd íít hâástííly âán pâástýûrëë íít öõbsëërvëë.</w:t>
       </w:r>
       <w:r>
         <w:rPr>
@@ -1010,7 +1010,7 @@
           <w:cs w:val="0"/>
           <w:lang w:val="es-ES" w:eastAsia="zh-TW" w:bidi="ar-SA"/>
         </w:rPr>
-        <w:t>Snùùg hæænd hõõw dææréë héëréë tõõõõ.</w:t>
+        <w:t>Snùûg hâånd höów dâårèê hèêrèê töóöó.</w:t>
       </w:r>
       <w:bookmarkStart w:id="0" w:name="_GoBack"/>
       <w:bookmarkEnd w:id="0"/>

--- a/Test_BP/Fol_2k_files_500(2)/es-ES/file 500_2 - Copy (415).docx
+++ b/Test_BP/Fol_2k_files_500(2)/es-ES/file 500_2 - Copy (415).docx
@@ -42,7 +42,7 @@
           <w:cs w:val="0"/>
           <w:lang w:val="es-ES" w:eastAsia="zh-TW" w:bidi="ar-SA"/>
         </w:rPr>
-        <w:t>t êèxcêèpt tõô sõô têèmpêèr mýútýúáàl táàstêès mõôthêèr.</w:t>
+        <w:t>t ëéxcëépt tòõ sòõ tëémpëér mýûtýûãäl tãästëés mòõthëér.</w:t>
       </w:r>
       <w:r>
         <w:rPr>
@@ -116,7 +116,7 @@
           <w:cs w:val="0"/>
           <w:lang w:val="es-ES" w:eastAsia="zh-TW" w:bidi="ar-SA"/>
         </w:rPr>
-        <w:t>Íntêërêëstêëd cýûltïîvàåtêëd ïîts côòntïînýûïîng nôòw yêët àårêë.</w:t>
+        <w:t>Íntëërëëstëëd cûúltïïväátëëd ïïts côõntïïnûúïïng nôõw yëët äárëë.</w:t>
       </w:r>
       <w:r>
         <w:rPr>
@@ -190,7 +190,7 @@
           <w:cs w:val="0"/>
           <w:lang w:val="es-ES" w:eastAsia="zh-TW" w:bidi="ar-SA"/>
         </w:rPr>
-        <w:t>Ôýût ïîntëêrëêstëêd ãâccëêptãâncëê ôôýûr pãârtïîãâlïîty ãâffrôôntïîng ýûnplëêãâsãânt why ãâdd.</w:t>
+        <w:t>Öúût ìïntéèréèstéèd ãæccéèptãæncéè õöúûr pãærtìïãælìïty ãæffrõöntìïng úûnpléèãæsãænt why ãædd.</w:t>
       </w:r>
       <w:r>
         <w:rPr>
@@ -264,7 +264,7 @@
           <w:cs w:val="0"/>
           <w:lang w:val="es-ES" w:eastAsia="zh-TW" w:bidi="ar-SA"/>
         </w:rPr>
-        <w:t>Èstëêëêm gåárdëên mëên yëêt shy côóûûrsëê.</w:t>
+        <w:t>Èstèêèêm gáárdèên mèên yèêt shy còòûùrsèê.</w:t>
       </w:r>
       <w:r>
         <w:rPr>
@@ -338,7 +338,7 @@
           <w:cs w:val="0"/>
           <w:lang w:val="es-ES" w:eastAsia="zh-TW" w:bidi="ar-SA"/>
         </w:rPr>
-        <w:t>Cóönsùùltéèd ùùp my tóöléèrààbly sóöméètíïméès péèrpéètùùààl óöh.</w:t>
+        <w:t>Cóönsûûltêéd ûûp my tóölêéràãbly sóömêétïìmêés pêérpêétûûàãl óöh.</w:t>
       </w:r>
       <w:r>
         <w:rPr>
@@ -412,7 +412,7 @@
           <w:cs w:val="0"/>
           <w:lang w:val="es-ES" w:eastAsia="zh-TW" w:bidi="ar-SA"/>
         </w:rPr>
-        <w:t>Êxprëêssïíöön àåccëêptàåncëê ïímprüûdëêncëê pàårtïícüûlàår hàåd ëêàåt üûnsàåtïíàåblëê.</w:t>
+        <w:t>Êxprêëssïìòòn âáccêëptâáncêë ïìmprüýdêëncêë pâártïìcüýlâár hâád êëâát üýnsâátïìâáblêë.</w:t>
       </w:r>
       <w:r>
         <w:rPr>
@@ -492,7 +492,7 @@
           <w:cs w:val="0"/>
           <w:lang w:val="es-ES" w:eastAsia="zh-TW" w:bidi="ar-SA"/>
         </w:rPr>
-        <w:t>Hâåd dêênòõtììng pròõpêêrly jòõììntûùrêê yòõûù òõccâåsììòõn dììrêêctly râåììllêêry.</w:t>
+        <w:t>Hâåd dèênóòtìîng próòpèêrly jóòìîntüürèê yóòüü óòccâåsìîóòn dìîrèêctly râåìîllèêry.</w:t>
       </w:r>
       <w:r>
         <w:rPr>
@@ -566,7 +566,7 @@
           <w:cs w:val="0"/>
           <w:lang w:val="es-ES" w:eastAsia="zh-TW" w:bidi="ar-SA"/>
         </w:rPr>
-        <w:t>În sâåìíd töö ööf pöööör fûûll béê pööst fâåcéê snûûg.</w:t>
+        <w:t>Ïn sàåìîd tòô òôf pòôòôr füùll béê pòôst fàåcéê snüùg.</w:t>
       </w:r>
       <w:r>
         <w:rPr>
@@ -640,7 +640,7 @@
           <w:cs w:val="0"/>
           <w:lang w:val="es-ES" w:eastAsia="zh-TW" w:bidi="ar-SA"/>
         </w:rPr>
-        <w:t>Íntrôödùýcëëd ïîmprùýdëëncëë sëëëë säæy ùýnplëëäæsïîng dëëvôönshïîrëë äæccëëptäæncëë sôön.</w:t>
+        <w:t>Ïntröôdúûcéêd ïímprúûdéêncéê séêéê sâæy úûnpléêâæsïíng déêvöônshïíréê âæccéêptâæncéê söôn.</w:t>
       </w:r>
       <w:r>
         <w:rPr>
@@ -714,7 +714,7 @@
           <w:cs w:val="0"/>
           <w:lang w:val="es-ES" w:eastAsia="zh-TW" w:bidi="ar-SA"/>
         </w:rPr>
-        <w:t>Èxêétêér löóngêér wîîsdöóm gáày nöór dêésîîgn áàgêé.</w:t>
+        <w:t>Ëxèêtèêr löóngèêr wìísdöóm gáày nöór dèêsìígn áàgèê.</w:t>
       </w:r>
       <w:r>
         <w:rPr>
@@ -788,7 +788,7 @@
           <w:cs w:val="0"/>
           <w:lang w:val="es-ES" w:eastAsia="zh-TW" w:bidi="ar-SA"/>
         </w:rPr>
-        <w:t>Ãm wêëâåthêër tõö êëntêërêëd nõörlâånd nõö ïïn shõöwïïng sêërvïïcêë.</w:t>
+        <w:t>Åm wëéãàthëér tõõ ëéntëérëéd nõõrlãànd nõõ ììn shõõwììng sëérvììcëé.</w:t>
       </w:r>
       <w:r>
         <w:rPr>
@@ -862,7 +862,7 @@
           <w:cs w:val="0"/>
           <w:lang w:val="es-ES" w:eastAsia="zh-TW" w:bidi="ar-SA"/>
         </w:rPr>
-        <w:t>Nöôr réépééåâtééd spééåâkíìng shy åâppéétíìtéé.</w:t>
+        <w:t>Nõõr rëèpëèââtëèd spëèââkïîng shy ââppëètïîtëè.</w:t>
       </w:r>
       <w:r>
         <w:rPr>
@@ -936,7 +936,7 @@
           <w:cs w:val="0"/>
           <w:lang w:val="es-ES" w:eastAsia="zh-TW" w:bidi="ar-SA"/>
         </w:rPr>
-        <w:t>Éxcíítëëd íít hâástííly âán pâástýûrëë íít öõbsëërvëë.</w:t>
+        <w:t>Èxcïïtéëd ïït háástïïly áán páástûûréë ïït óöbséërvéë.</w:t>
       </w:r>
       <w:r>
         <w:rPr>
@@ -1010,7 +1010,7 @@
           <w:cs w:val="0"/>
           <w:lang w:val="es-ES" w:eastAsia="zh-TW" w:bidi="ar-SA"/>
         </w:rPr>
-        <w:t>Snùûg hâånd höów dâårèê hèêrèê töóöó.</w:t>
+        <w:t>Snúùg hâänd hõöw dâärêë hêërêë tõöõö.</w:t>
       </w:r>
       <w:bookmarkStart w:id="0" w:name="_GoBack"/>
       <w:bookmarkEnd w:id="0"/>
